--- a/ERD.docx
+++ b/ERD.docx
@@ -1,6 +1,6 @@
 
 <file path=word/document.xml><?xml version="1.0" encoding="utf-8"?>
-<w:document xmlns:wpc="http://schemas.microsoft.com/office/word/2010/wordprocessingCanvas" xmlns:cx="http://schemas.microsoft.com/office/drawing/2014/chartex" xmlns:cx1="http://schemas.microsoft.com/office/drawing/2015/9/8/chartex" xmlns:cx2="http://schemas.microsoft.com/office/drawing/2015/10/21/chartex" xmlns:cx3="http://schemas.microsoft.com/office/drawing/2016/5/9/chartex" xmlns:cx4="http://schemas.microsoft.com/office/drawing/2016/5/10/chartex" xmlns:cx5="http://schemas.microsoft.com/office/drawing/2016/5/11/chartex" xmlns:cx6="http://schemas.microsoft.com/office/drawing/2016/5/12/chartex" xmlns:cx7="http://schemas.microsoft.com/office/drawing/2016/5/13/chartex" xmlns:cx8="http://schemas.microsoft.com/office/drawing/2016/5/14/chartex" xmlns:mc="http://schemas.openxmlformats.org/markup-compatibility/2006" xmlns:aink="http://schemas.microsoft.com/office/drawing/2016/ink" xmlns:am3d="http://schemas.microsoft.com/office/drawing/2017/model3d" xmlns:o="urn:schemas-microsoft-com:office:office" xmlns:oel="http://schemas.microsoft.com/office/2019/extlst" xmlns:r="http://schemas.openxmlformats.org/officeDocument/2006/relationships" xmlns:m="http://schemas.openxmlformats.org/officeDocument/2006/math" xmlns:v="urn:schemas-microsoft-com:vml" xmlns:wp14="http://schemas.microsoft.com/office/word/2010/wordprocessingDrawing" xmlns:wp="http://schemas.openxmlformats.org/drawingml/2006/wordprocessingDrawing" xmlns:w10="urn:schemas-microsoft-com:office:word" xmlns:w="http://schemas.openxmlformats.org/wordprocessingml/2006/main" xmlns:w14="http://schemas.microsoft.com/office/word/2010/wordml" xmlns:w15="http://schemas.microsoft.com/office/word/2012/wordml" xmlns:w16cex="http://schemas.microsoft.com/office/word/2018/wordml/cex" xmlns:w16cid="http://schemas.microsoft.com/office/word/2016/wordml/cid" xmlns:w16="http://schemas.microsoft.com/office/word/2018/wordml" xmlns:w16sdtdh="http://schemas.microsoft.com/office/word/2020/wordml/sdtdatahash" xmlns:w16se="http://schemas.microsoft.com/office/word/2015/wordml/symex" xmlns:wpg="http://schemas.microsoft.com/office/word/2010/wordprocessingGroup" xmlns:wpi="http://schemas.microsoft.com/office/word/2010/wordprocessingInk" xmlns:wne="http://schemas.microsoft.com/office/word/2006/wordml" xmlns:wps="http://schemas.microsoft.com/office/word/2010/wordprocessingShape" mc:Ignorable="w14 w15 w16se w16cid w16 w16cex w16sdtdh wp14">
+<w:document xmlns:wpc="http://schemas.microsoft.com/office/word/2010/wordprocessingCanvas" xmlns:cx="http://schemas.microsoft.com/office/drawing/2014/chartex" xmlns:cx1="http://schemas.microsoft.com/office/drawing/2015/9/8/chartex" xmlns:cx2="http://schemas.microsoft.com/office/drawing/2015/10/21/chartex" xmlns:cx3="http://schemas.microsoft.com/office/drawing/2016/5/9/chartex" xmlns:cx4="http://schemas.microsoft.com/office/drawing/2016/5/10/chartex" xmlns:cx5="http://schemas.microsoft.com/office/drawing/2016/5/11/chartex" xmlns:cx6="http://schemas.microsoft.com/office/drawing/2016/5/12/chartex" xmlns:cx7="http://schemas.microsoft.com/office/drawing/2016/5/13/chartex" xmlns:cx8="http://schemas.microsoft.com/office/drawing/2016/5/14/chartex" xmlns:mc="http://schemas.openxmlformats.org/markup-compatibility/2006" xmlns:aink="http://schemas.microsoft.com/office/drawing/2016/ink" xmlns:am3d="http://schemas.microsoft.com/office/drawing/2017/model3d" xmlns:o="urn:schemas-microsoft-com:office:office" xmlns:r="http://schemas.openxmlformats.org/officeDocument/2006/relationships" xmlns:m="http://schemas.openxmlformats.org/officeDocument/2006/math" xmlns:v="urn:schemas-microsoft-com:vml" xmlns:wp14="http://schemas.microsoft.com/office/word/2010/wordprocessingDrawing" xmlns:wp="http://schemas.openxmlformats.org/drawingml/2006/wordprocessingDrawing" xmlns:w10="urn:schemas-microsoft-com:office:word" xmlns:w="http://schemas.openxmlformats.org/wordprocessingml/2006/main" xmlns:w14="http://schemas.microsoft.com/office/word/2010/wordml" xmlns:w15="http://schemas.microsoft.com/office/word/2012/wordml" xmlns:w16cex="http://schemas.microsoft.com/office/word/2018/wordml/cex" xmlns:w16cid="http://schemas.microsoft.com/office/word/2016/wordml/cid" xmlns:w16="http://schemas.microsoft.com/office/word/2018/wordml" xmlns:w16sdtdh="http://schemas.microsoft.com/office/word/2020/wordml/sdtdatahash" xmlns:w16se="http://schemas.microsoft.com/office/word/2015/wordml/symex" xmlns:wpg="http://schemas.microsoft.com/office/word/2010/wordprocessingGroup" xmlns:wpi="http://schemas.microsoft.com/office/word/2010/wordprocessingInk" xmlns:wne="http://schemas.microsoft.com/office/word/2006/wordml" xmlns:wps="http://schemas.microsoft.com/office/word/2010/wordprocessingShape" mc:Ignorable="w14 w15 w16se w16cid w16 w16cex w16sdtdh wp14">
   <w:body>
     <w:p>
       <w:pPr>
@@ -148,9 +148,6 @@
         <w:t>,</w:t>
       </w:r>
       <w:r>
-        <w:t>(</w:t>
-      </w:r>
-      <w:r>
         <w:rPr>
           <w:rFonts w:hint="cs"/>
           <w:cs/>
@@ -226,7 +223,7 @@
         <w:rPr>
           <w:lang w:val="en-GB"/>
         </w:rPr>
-        <w:t>)</w:t>
+        <w:t>,</w:t>
       </w:r>
       <w:r>
         <w:rPr>
@@ -280,15 +277,7 @@
           <w:u w:val="thick"/>
           <w:cs/>
         </w:rPr>
-        <w:t>รหัส</w:t>
-      </w:r>
-      <w:r>
-        <w:rPr>
-          <w:rFonts w:hint="cs"/>
-          <w:u w:val="thick"/>
-          <w:cs/>
-        </w:rPr>
-        <w:t>พนักงาน</w:t>
+        <w:t>รหัสพนักงาน</w:t>
       </w:r>
       <w:r>
         <w:rPr>
@@ -323,9 +312,6 @@
         <w:t>,</w:t>
       </w:r>
       <w:r>
-        <w:t>(</w:t>
-      </w:r>
-      <w:r>
         <w:rPr>
           <w:rFonts w:hint="cs"/>
           <w:cs/>
@@ -401,7 +387,7 @@
         <w:rPr>
           <w:lang w:val="en-GB"/>
         </w:rPr>
-        <w:t>)</w:t>
+        <w:t>,</w:t>
       </w:r>
       <w:r>
         <w:rPr>
@@ -444,6 +430,11 @@
       </w:r>
     </w:p>
     <w:p>
+      <w:pPr>
+        <w:rPr>
+          <w:lang w:val="en-GB"/>
+        </w:rPr>
+      </w:pPr>
       <w:r>
         <w:rPr>
           <w:rFonts w:hint="cs"/>
@@ -483,6 +474,29 @@
           <w:lang w:val="en-GB"/>
         </w:rPr>
         <w:t>)</w:t>
+      </w:r>
+    </w:p>
+    <w:p>
+      <w:r>
+        <w:rPr>
+          <w:rFonts w:hint="cs"/>
+          <w:cs/>
+          <w:lang w:val="en-GB"/>
+        </w:rPr>
+        <w:t>การขาย</w:t>
+      </w:r>
+      <w:r>
+        <w:t>(</w:t>
+      </w:r>
+      <w:r>
+        <w:rPr>
+          <w:rFonts w:hint="cs"/>
+          <w:cs/>
+        </w:rPr>
+        <w:t>รหัสการขาย</w:t>
+      </w:r>
+      <w:r>
+        <w:t>,)</w:t>
       </w:r>
     </w:p>
     <w:sectPr>
@@ -890,17 +904,17 @@
     <w:lsdException w:name="Unresolved Mention" w:semiHidden="1" w:unhideWhenUsed="1"/>
     <w:lsdException w:name="Smart Link" w:semiHidden="1" w:unhideWhenUsed="1"/>
   </w:latentStyles>
-  <w:style w:type="paragraph" w:default="1" w:styleId="a">
+  <w:style w:type="paragraph" w:default="1" w:styleId="Normal">
     <w:name w:val="Normal"/>
     <w:qFormat/>
   </w:style>
-  <w:style w:type="character" w:default="1" w:styleId="a0">
+  <w:style w:type="character" w:default="1" w:styleId="DefaultParagraphFont">
     <w:name w:val="Default Paragraph Font"/>
     <w:uiPriority w:val="1"/>
     <w:semiHidden/>
     <w:unhideWhenUsed/>
   </w:style>
-  <w:style w:type="table" w:default="1" w:styleId="a1">
+  <w:style w:type="table" w:default="1" w:styleId="TableNormal">
     <w:name w:val="Normal Table"/>
     <w:uiPriority w:val="99"/>
     <w:semiHidden/>
@@ -915,7 +929,7 @@
       </w:tblCellMar>
     </w:tblPr>
   </w:style>
-  <w:style w:type="numbering" w:default="1" w:styleId="a2">
+  <w:style w:type="numbering" w:default="1" w:styleId="NoList">
     <w:name w:val="No List"/>
     <w:uiPriority w:val="99"/>
     <w:semiHidden/>

--- a/ERD.docx
+++ b/ERD.docx
@@ -24,7 +24,7 @@
       <w:r>
         <w:rPr>
           <w:rFonts w:hint="cs"/>
-          <w:u w:val="thick"/>
+          <w:u w:val="single"/>
           <w:cs/>
         </w:rPr>
         <w:t>รหัสสินค้า</w:t>
@@ -72,6 +72,17 @@
         <w:rPr>
           <w:lang w:val="en-GB"/>
         </w:rPr>
+        <w:t>,</w:t>
+      </w:r>
+      <w:r>
+        <w:rPr>
+          <w:rFonts w:hint="cs"/>
+          <w:cs/>
+          <w:lang w:val="en-GB"/>
+        </w:rPr>
+        <w:t>จำนวนสินค้า</w:t>
+      </w:r>
+      <w:r>
         <w:t>,</w:t>
       </w:r>
       <w:r>
@@ -103,6 +114,7 @@
       </w:r>
       <w:r>
         <w:rPr>
+          <w:u w:val="single"/>
           <w:lang w:val="en-GB"/>
         </w:rPr>
         <w:t>(</w:t>
@@ -110,7 +122,7 @@
       <w:r>
         <w:rPr>
           <w:rFonts w:hint="cs"/>
-          <w:u w:val="thick"/>
+          <w:u w:val="single"/>
           <w:cs/>
         </w:rPr>
         <w:t>รหัสลูกค้า</w:t>
@@ -274,7 +286,7 @@
       <w:r>
         <w:rPr>
           <w:rFonts w:hint="cs"/>
-          <w:u w:val="thick"/>
+          <w:u w:val="single"/>
           <w:cs/>
         </w:rPr>
         <w:t>รหัสพนักงาน</w:t>
@@ -451,7 +463,7 @@
       <w:r>
         <w:rPr>
           <w:rFonts w:hint="cs"/>
-          <w:u w:val="thick"/>
+          <w:u w:val="single"/>
           <w:cs/>
         </w:rPr>
         <w:t>รหัสประเภทสินค้า</w:t>
@@ -477,6 +489,9 @@
       </w:r>
     </w:p>
     <w:p>
+      <w:pPr>
+        <w:jc w:val="both"/>
+      </w:pPr>
       <w:r>
         <w:rPr>
           <w:rFonts w:hint="cs"/>
@@ -491,12 +506,108 @@
       <w:r>
         <w:rPr>
           <w:rFonts w:hint="cs"/>
+          <w:u w:val="single"/>
           <w:cs/>
         </w:rPr>
         <w:t>รหัสการขาย</w:t>
       </w:r>
       <w:r>
-        <w:t>,)</w:t>
+        <w:t>,</w:t>
+      </w:r>
+      <w:r>
+        <w:rPr>
+          <w:rFonts w:hint="cs"/>
+          <w:cs/>
+        </w:rPr>
+        <w:t>เวลาและวันที่</w:t>
+      </w:r>
+      <w:r>
+        <w:t>,</w:t>
+      </w:r>
+      <w:r>
+        <w:rPr>
+          <w:rFonts w:hint="cs"/>
+          <w:cs/>
+        </w:rPr>
+        <w:t>รหัสลูกค้า*</w:t>
+      </w:r>
+      <w:r>
+        <w:t>,</w:t>
+      </w:r>
+      <w:r>
+        <w:rPr>
+          <w:rFonts w:hint="cs"/>
+          <w:cs/>
+        </w:rPr>
+        <w:t>รหัสพนักงาน*</w:t>
+      </w:r>
+      <w:r>
+        <w:t>)</w:t>
+      </w:r>
+    </w:p>
+    <w:p>
+      <w:pPr>
+        <w:jc w:val="both"/>
+        <w:rPr>
+          <w:rFonts w:hint="cs"/>
+          <w:cs/>
+        </w:rPr>
+      </w:pPr>
+      <w:r>
+        <w:rPr>
+          <w:rFonts w:hint="cs"/>
+          <w:cs/>
+        </w:rPr>
+        <w:t>รายละเอียดการขาย</w:t>
+      </w:r>
+      <w:r>
+        <w:t>(</w:t>
+      </w:r>
+      <w:r>
+        <w:rPr>
+          <w:rFonts w:hint="cs"/>
+          <w:u w:val="single"/>
+          <w:cs/>
+        </w:rPr>
+        <w:t>รหัสการขาย</w:t>
+      </w:r>
+      <w:r>
+        <w:rPr>
+          <w:u w:val="single"/>
+        </w:rPr>
+        <w:t>*</w:t>
+      </w:r>
+      <w:r>
+        <w:t>,</w:t>
+      </w:r>
+      <w:r>
+        <w:rPr>
+          <w:rFonts w:hint="cs"/>
+          <w:u w:val="single"/>
+          <w:cs/>
+        </w:rPr>
+        <w:t>รหัสสินค้า</w:t>
+      </w:r>
+      <w:r>
+        <w:rPr>
+          <w:rFonts w:hint="cs"/>
+          <w:u w:val="single"/>
+          <w:cs/>
+        </w:rPr>
+        <w:t>*</w:t>
+      </w:r>
+      <w:r>
+        <w:t>,</w:t>
+      </w:r>
+      <w:r>
+        <w:rPr>
+          <w:rFonts w:hint="cs"/>
+          <w:cs/>
+        </w:rPr>
+        <w:t>จำนวนที่ขาย</w:t>
+      </w:r>
+      <w:r>
+        <w:t>)</w:t>
       </w:r>
     </w:p>
     <w:sectPr>

--- a/ERD.docx
+++ b/ERD.docx
@@ -9,6 +9,9 @@
         </w:rPr>
       </w:pPr>
       <w:r>
+        <w:t>---</w:t>
+      </w:r>
+      <w:r>
         <w:rPr>
           <w:rFonts w:hint="cs"/>
           <w:cs/>
@@ -106,6 +109,9 @@
         </w:rPr>
       </w:pPr>
       <w:r>
+        <w:t>---</w:t>
+      </w:r>
+      <w:r>
         <w:rPr>
           <w:rFonts w:hint="cs"/>
           <w:cs/>
@@ -163,73 +169,19 @@
         <w:rPr>
           <w:rFonts w:hint="cs"/>
           <w:cs/>
-        </w:rPr>
-        <w:t>บ้านเลขที่</w:t>
-      </w:r>
-      <w:r>
-        <w:rPr>
-          <w:lang w:val="en-GB"/>
-        </w:rPr>
-        <w:t>,</w:t>
-      </w:r>
-      <w:r>
-        <w:rPr>
-          <w:rFonts w:hint="cs"/>
-          <w:cs/>
-        </w:rPr>
-        <w:t>ซอย</w:t>
-      </w:r>
-      <w:r>
-        <w:rPr>
-          <w:lang w:val="en-GB"/>
-        </w:rPr>
-        <w:t>,</w:t>
-      </w:r>
-      <w:r>
-        <w:rPr>
-          <w:rFonts w:hint="cs"/>
-          <w:cs/>
-        </w:rPr>
-        <w:t>ตำบล</w:t>
-      </w:r>
-      <w:r>
-        <w:rPr>
-          <w:lang w:val="en-GB"/>
-        </w:rPr>
-        <w:t>,</w:t>
-      </w:r>
-      <w:r>
-        <w:rPr>
-          <w:rFonts w:hint="cs"/>
-          <w:cs/>
-        </w:rPr>
-        <w:t>อำเภอ</w:t>
-      </w:r>
-      <w:r>
-        <w:rPr>
-          <w:lang w:val="en-GB"/>
-        </w:rPr>
-        <w:t>,</w:t>
-      </w:r>
-      <w:r>
-        <w:rPr>
-          <w:rFonts w:hint="cs"/>
-          <w:cs/>
-        </w:rPr>
-        <w:t>จังหวัด</w:t>
-      </w:r>
-      <w:r>
-        <w:rPr>
-          <w:lang w:val="en-GB"/>
-        </w:rPr>
-        <w:t>,</w:t>
-      </w:r>
-      <w:r>
-        <w:rPr>
-          <w:rFonts w:hint="cs"/>
-          <w:cs/>
-        </w:rPr>
-        <w:t>เลขไปรษณีย์</w:t>
+          <w:lang w:val="en-GB"/>
+        </w:rPr>
+        <w:t>วันเกิด</w:t>
+      </w:r>
+      <w:r>
+        <w:t>,</w:t>
+      </w:r>
+      <w:r>
+        <w:rPr>
+          <w:rFonts w:hint="cs"/>
+          <w:cs/>
+        </w:rPr>
+        <w:t>ที่อยู่</w:t>
       </w:r>
       <w:r>
         <w:rPr>
@@ -256,6 +208,26 @@
           <w:cs/>
         </w:rPr>
         <w:t>อีเมล</w:t>
+      </w:r>
+      <w:r>
+        <w:t>,</w:t>
+      </w:r>
+      <w:r>
+        <w:rPr>
+          <w:rFonts w:hint="cs"/>
+          <w:cs/>
+        </w:rPr>
+        <w:t>ชื่อผู้ใช้</w:t>
+      </w:r>
+      <w:r>
+        <w:t>,</w:t>
+      </w:r>
+      <w:r>
+        <w:rPr>
+          <w:rFonts w:hint="cs"/>
+          <w:cs/>
+        </w:rPr>
+        <w:t>รหัสผ่าน</w:t>
       </w:r>
       <w:r>
         <w:rPr>
@@ -271,6 +243,9 @@
         </w:rPr>
       </w:pPr>
       <w:r>
+        <w:t>---</w:t>
+      </w:r>
+      <w:r>
         <w:rPr>
           <w:rFonts w:hint="cs"/>
           <w:cs/>
@@ -328,72 +303,7 @@
           <w:rFonts w:hint="cs"/>
           <w:cs/>
         </w:rPr>
-        <w:t>บ้านเลขที่</w:t>
-      </w:r>
-      <w:r>
-        <w:rPr>
-          <w:lang w:val="en-GB"/>
-        </w:rPr>
-        <w:t>,</w:t>
-      </w:r>
-      <w:r>
-        <w:rPr>
-          <w:rFonts w:hint="cs"/>
-          <w:cs/>
-        </w:rPr>
-        <w:t>ซอย</w:t>
-      </w:r>
-      <w:r>
-        <w:rPr>
-          <w:lang w:val="en-GB"/>
-        </w:rPr>
-        <w:t>,</w:t>
-      </w:r>
-      <w:r>
-        <w:rPr>
-          <w:rFonts w:hint="cs"/>
-          <w:cs/>
-        </w:rPr>
-        <w:t>ตำบล</w:t>
-      </w:r>
-      <w:r>
-        <w:rPr>
-          <w:lang w:val="en-GB"/>
-        </w:rPr>
-        <w:t>,</w:t>
-      </w:r>
-      <w:r>
-        <w:rPr>
-          <w:rFonts w:hint="cs"/>
-          <w:cs/>
-        </w:rPr>
-        <w:t>อำเภอ</w:t>
-      </w:r>
-      <w:r>
-        <w:rPr>
-          <w:lang w:val="en-GB"/>
-        </w:rPr>
-        <w:t>,</w:t>
-      </w:r>
-      <w:r>
-        <w:rPr>
-          <w:rFonts w:hint="cs"/>
-          <w:cs/>
-        </w:rPr>
-        <w:t>จังหวัด</w:t>
-      </w:r>
-      <w:r>
-        <w:rPr>
-          <w:lang w:val="en-GB"/>
-        </w:rPr>
-        <w:t>,</w:t>
-      </w:r>
-      <w:r>
-        <w:rPr>
-          <w:rFonts w:hint="cs"/>
-          <w:cs/>
-        </w:rPr>
-        <w:t>เลขไปรษณีย์</w:t>
+        <w:t>ที่อยู่</w:t>
       </w:r>
       <w:r>
         <w:rPr>
@@ -442,11 +352,12 @@
       </w:r>
     </w:p>
     <w:p>
-      <w:pPr>
-        <w:rPr>
-          <w:lang w:val="en-GB"/>
-        </w:rPr>
-      </w:pPr>
+      <w:r>
+        <w:t>--</w:t>
+      </w:r>
+      <w:r>
+        <w:t>-</w:t>
+      </w:r>
       <w:r>
         <w:rPr>
           <w:rFonts w:hint="cs"/>
@@ -494,6 +405,12 @@
       </w:pPr>
       <w:r>
         <w:rPr>
+          <w:lang w:val="en-GB"/>
+        </w:rPr>
+        <w:t>---</w:t>
+      </w:r>
+      <w:r>
+        <w:rPr>
           <w:rFonts w:hint="cs"/>
           <w:cs/>
           <w:lang w:val="en-GB"/>
@@ -549,7 +466,6 @@
       <w:pPr>
         <w:jc w:val="both"/>
         <w:rPr>
-          <w:rFonts w:hint="cs"/>
           <w:cs/>
         </w:rPr>
       </w:pPr>
